--- a/Testcases/TestCase-WIA-Codes.docx
+++ b/Testcases/TestCase-WIA-Codes.docx
@@ -117,23 +117,13 @@
                 <w:bCs/>
               </w:rPr>
             </w:pPr>
-            <w:proofErr w:type="spellStart"/>
             <w:r>
               <w:rPr>
                 <w:rFonts w:ascii="Arial" w:hAnsi="Arial" w:cs="Arial"/>
                 <w:b/>
                 <w:bCs/>
               </w:rPr>
-              <w:t>Reqt</w:t>
-            </w:r>
-            <w:proofErr w:type="spellEnd"/>
-            <w:r>
-              <w:rPr>
-                <w:rFonts w:ascii="Arial" w:hAnsi="Arial" w:cs="Arial"/>
-                <w:b/>
-                <w:bCs/>
-              </w:rPr>
-              <w:t>/Spec</w:t>
+              <w:t>Reqt/Spec</w:t>
             </w:r>
           </w:p>
         </w:tc>
@@ -743,10 +733,11 @@
             <w:r>
               <w:rPr>
                 <w:noProof/>
+                <w:lang w:val="en-IN" w:eastAsia="en-IN"/>
               </w:rPr>
               <w:lastRenderedPageBreak/>
               <w:drawing>
-                <wp:inline distT="0" distB="0" distL="0" distR="0">
+                <wp:inline distT="0" distB="0" distL="0" distR="0" wp14:anchorId="4FBBA579" wp14:editId="6CC7F111">
                   <wp:extent cx="5934075" cy="2305050"/>
                   <wp:effectExtent l="76200" t="76200" r="142875" b="133350"/>
                   <wp:docPr id="156" name="Picture 1"/>
@@ -942,9 +933,10 @@
             <w:r>
               <w:rPr>
                 <w:noProof/>
+                <w:lang w:val="en-IN" w:eastAsia="en-IN"/>
               </w:rPr>
               <w:drawing>
-                <wp:inline distT="0" distB="0" distL="0" distR="0">
+                <wp:inline distT="0" distB="0" distL="0" distR="0" wp14:anchorId="4D77F869" wp14:editId="0E81A8E4">
                   <wp:extent cx="5172075" cy="1352550"/>
                   <wp:effectExtent l="76200" t="76200" r="142875" b="133350"/>
                   <wp:docPr id="157" name="Picture 1"/>
@@ -1013,168 +1005,6 @@
           </w:p>
           <w:p>
             <w:pPr>
-              <w:ind w:left="360"/>
-              <w:rPr>
-                <w:rFonts w:ascii="Arial" w:hAnsi="Arial" w:cs="Arial"/>
-              </w:rPr>
-            </w:pPr>
-          </w:p>
-          <w:p>
-            <w:pPr>
-              <w:numPr>
-                <w:ilvl w:val="0"/>
-                <w:numId w:val="17"/>
-              </w:numPr>
-              <w:rPr>
-                <w:rFonts w:ascii="Arial" w:hAnsi="Arial" w:cs="Arial"/>
-              </w:rPr>
-            </w:pPr>
-            <w:r>
-              <w:rPr>
-                <w:rFonts w:ascii="Arial" w:hAnsi="Arial" w:cs="Arial"/>
-              </w:rPr>
-              <w:lastRenderedPageBreak/>
-              <w:t>Enter code class name</w:t>
-            </w:r>
-            <w:r>
-              <w:rPr>
-                <w:rFonts w:ascii="Arial" w:hAnsi="Arial" w:cs="Arial"/>
-              </w:rPr>
-              <w:t xml:space="preserve"> which is already exist</w:t>
-            </w:r>
-          </w:p>
-          <w:p>
-            <w:pPr>
-              <w:numPr>
-                <w:ilvl w:val="0"/>
-                <w:numId w:val="17"/>
-              </w:numPr>
-              <w:rPr>
-                <w:rFonts w:ascii="Arial" w:hAnsi="Arial" w:cs="Arial"/>
-              </w:rPr>
-            </w:pPr>
-            <w:r>
-              <w:rPr>
-                <w:rFonts w:ascii="Arial" w:hAnsi="Arial" w:cs="Arial"/>
-              </w:rPr>
-              <w:t>Click on add button.</w:t>
-            </w:r>
-          </w:p>
-          <w:p>
-            <w:pPr>
-              <w:ind w:left="644"/>
-              <w:rPr>
-                <w:rFonts w:ascii="Arial" w:hAnsi="Arial" w:cs="Arial"/>
-              </w:rPr>
-            </w:pPr>
-          </w:p>
-          <w:p>
-            <w:pPr>
-              <w:rPr>
-                <w:rFonts w:ascii="Arial" w:hAnsi="Arial" w:cs="Arial"/>
-              </w:rPr>
-            </w:pPr>
-            <w:r>
-              <w:rPr>
-                <w:rFonts w:ascii="Arial" w:hAnsi="Arial" w:cs="Arial"/>
-                <w:b/>
-                <w:color w:val="FF0000"/>
-                <w:u w:val="single"/>
-              </w:rPr>
-              <w:t>ER 2 – “</w:t>
-            </w:r>
-            <w:proofErr w:type="spellStart"/>
-            <w:r>
-              <w:rPr>
-                <w:rFonts w:ascii="Arial" w:hAnsi="Arial" w:cs="Arial"/>
-                <w:b/>
-                <w:color w:val="FF0000"/>
-                <w:u w:val="single"/>
-              </w:rPr>
-              <w:t>CodeName</w:t>
-            </w:r>
-            <w:proofErr w:type="spellEnd"/>
-            <w:r>
-              <w:rPr>
-                <w:rFonts w:ascii="Arial" w:hAnsi="Arial" w:cs="Arial"/>
-                <w:b/>
-                <w:color w:val="FF0000"/>
-                <w:u w:val="single"/>
-              </w:rPr>
-              <w:t xml:space="preserve"> already exists” validation message is displayed</w:t>
-            </w:r>
-          </w:p>
-          <w:p>
-            <w:pPr>
-              <w:rPr>
-                <w:rFonts w:ascii="Arial" w:hAnsi="Arial" w:cs="Arial"/>
-              </w:rPr>
-            </w:pPr>
-          </w:p>
-          <w:p>
-            <w:pPr>
-              <w:rPr>
-                <w:rFonts w:ascii="Arial" w:hAnsi="Arial" w:cs="Arial"/>
-              </w:rPr>
-            </w:pPr>
-            <w:r>
-              <w:rPr>
-                <w:noProof/>
-              </w:rPr>
-              <w:drawing>
-                <wp:inline distT="0" distB="0" distL="0" distR="0" wp14:anchorId="14D83B93" wp14:editId="13ABFB2C">
-                  <wp:extent cx="5141329" cy="1409700"/>
-                  <wp:effectExtent l="76200" t="76200" r="135890" b="133350"/>
-                  <wp:docPr id="2" name="Picture 2"/>
-                  <wp:cNvGraphicFramePr>
-                    <a:graphicFrameLocks xmlns:a="http://schemas.openxmlformats.org/drawingml/2006/main" noChangeAspect="1"/>
-                  </wp:cNvGraphicFramePr>
-                  <a:graphic xmlns:a="http://schemas.openxmlformats.org/drawingml/2006/main">
-                    <a:graphicData uri="http://schemas.openxmlformats.org/drawingml/2006/picture">
-                      <pic:pic xmlns:pic="http://schemas.openxmlformats.org/drawingml/2006/picture">
-                        <pic:nvPicPr>
-                          <pic:cNvPr id="1" name=""/>
-                          <pic:cNvPicPr/>
-                        </pic:nvPicPr>
-                        <pic:blipFill>
-                          <a:blip r:embed="rId10"/>
-                          <a:stretch>
-                            <a:fillRect/>
-                          </a:stretch>
-                        </pic:blipFill>
-                        <pic:spPr>
-                          <a:xfrm>
-                            <a:off x="0" y="0"/>
-                            <a:ext cx="5144702" cy="1410625"/>
-                          </a:xfrm>
-                          <a:prstGeom prst="rect">
-                            <a:avLst/>
-                          </a:prstGeom>
-                          <a:ln w="38100" cap="sq">
-                            <a:solidFill>
-                              <a:srgbClr val="000000"/>
-                            </a:solidFill>
-                            <a:prstDash val="solid"/>
-                            <a:miter lim="800000"/>
-                          </a:ln>
-                          <a:effectLst>
-                            <a:outerShdw blurRad="50800" dist="38100" dir="2700000" algn="tl" rotWithShape="0">
-                              <a:srgbClr val="000000">
-                                <a:alpha val="43000"/>
-                              </a:srgbClr>
-                            </a:outerShdw>
-                          </a:effectLst>
-                        </pic:spPr>
-                      </pic:pic>
-                    </a:graphicData>
-                  </a:graphic>
-                </wp:inline>
-              </w:drawing>
-            </w:r>
-          </w:p>
-          <w:p>
-            <w:pPr>
-              <w:ind w:left="644"/>
               <w:rPr>
                 <w:rFonts w:ascii="Arial" w:hAnsi="Arial" w:cs="Arial"/>
               </w:rPr>
@@ -1195,7 +1025,32 @@
               <w:rPr>
                 <w:rFonts w:ascii="Arial" w:hAnsi="Arial" w:cs="Arial"/>
               </w:rPr>
-              <w:t xml:space="preserve">Enter unique name </w:t>
+              <w:lastRenderedPageBreak/>
+              <w:t xml:space="preserve">Enter </w:t>
+            </w:r>
+            <w:r>
+              <w:rPr>
+                <w:rFonts w:ascii="Arial" w:hAnsi="Arial" w:cs="Arial"/>
+              </w:rPr>
+              <w:t>class</w:t>
+            </w:r>
+            <w:r>
+              <w:rPr>
+                <w:rFonts w:ascii="Arial" w:hAnsi="Arial" w:cs="Arial"/>
+              </w:rPr>
+              <w:t xml:space="preserve"> name</w:t>
+            </w:r>
+            <w:r>
+              <w:rPr>
+                <w:rFonts w:ascii="Arial" w:hAnsi="Arial" w:cs="Arial"/>
+              </w:rPr>
+              <w:t>.</w:t>
+            </w:r>
+            <w:r>
+              <w:rPr>
+                <w:rFonts w:ascii="Arial" w:hAnsi="Arial" w:cs="Arial"/>
+              </w:rPr>
+              <w:t xml:space="preserve"> </w:t>
             </w:r>
           </w:p>
           <w:p>
@@ -1215,6 +1070,12 @@
               </w:rPr>
               <w:t>Click on add button</w:t>
             </w:r>
+            <w:r>
+              <w:rPr>
+                <w:rFonts w:ascii="Arial" w:hAnsi="Arial" w:cs="Arial"/>
+              </w:rPr>
+              <w:t>.</w:t>
+            </w:r>
           </w:p>
           <w:p>
             <w:pPr>
@@ -1256,7 +1117,7 @@
                 <w:color w:val="FF0000"/>
                 <w:u w:val="single"/>
               </w:rPr>
-              <w:t>3</w:t>
+              <w:t>2</w:t>
             </w:r>
             <w:r>
               <w:rPr>
@@ -1347,9 +1208,10 @@
             <w:r>
               <w:rPr>
                 <w:noProof/>
+                <w:lang w:val="en-IN" w:eastAsia="en-IN"/>
               </w:rPr>
               <w:drawing>
-                <wp:inline distT="0" distB="0" distL="0" distR="0">
+                <wp:inline distT="0" distB="0" distL="0" distR="0" wp14:anchorId="451133BC" wp14:editId="3FFA8857">
                   <wp:extent cx="5943600" cy="1514475"/>
                   <wp:effectExtent l="76200" t="76200" r="133350" b="142875"/>
                   <wp:docPr id="158" name="Picture 1"/>
@@ -1366,7 +1228,7 @@
                           </pic:cNvPicPr>
                         </pic:nvPicPr>
                         <pic:blipFill>
-                          <a:blip r:embed="rId11">
+                          <a:blip r:embed="rId10">
                             <a:extLst>
                               <a:ext uri="{28A0092B-C50C-407E-A947-70E740481C1C}">
                                 <a14:useLocalDpi xmlns:a14="http://schemas.microsoft.com/office/drawing/2010/main" val="0"/>
@@ -1416,13 +1278,7 @@
           </w:p>
           <w:p>
             <w:pPr>
-              <w:rPr>
-                <w:rFonts w:ascii="Arial" w:hAnsi="Arial" w:cs="Arial"/>
-              </w:rPr>
-            </w:pPr>
-          </w:p>
-          <w:p>
-            <w:pPr>
+              <w:pStyle w:val="ListParagraph"/>
               <w:numPr>
                 <w:ilvl w:val="0"/>
                 <w:numId w:val="17"/>
@@ -1435,6 +1291,167 @@
               <w:rPr>
                 <w:rFonts w:ascii="Arial" w:hAnsi="Arial" w:cs="Arial"/>
               </w:rPr>
+              <w:t>Enter code class name same as used in step(</w:t>
+            </w:r>
+            <w:r>
+              <w:rPr>
+                <w:rFonts w:ascii="Arial" w:hAnsi="Arial" w:cs="Arial"/>
+              </w:rPr>
+              <w:t>5</w:t>
+            </w:r>
+            <w:r>
+              <w:rPr>
+                <w:rFonts w:ascii="Arial" w:hAnsi="Arial" w:cs="Arial"/>
+              </w:rPr>
+              <w:t>)</w:t>
+            </w:r>
+          </w:p>
+          <w:p>
+            <w:pPr>
+              <w:numPr>
+                <w:ilvl w:val="0"/>
+                <w:numId w:val="17"/>
+              </w:numPr>
+              <w:rPr>
+                <w:rFonts w:ascii="Arial" w:hAnsi="Arial" w:cs="Arial"/>
+              </w:rPr>
+            </w:pPr>
+            <w:r>
+              <w:rPr>
+                <w:rFonts w:ascii="Arial" w:hAnsi="Arial" w:cs="Arial"/>
+              </w:rPr>
+              <w:t>Click on add button.</w:t>
+            </w:r>
+          </w:p>
+          <w:p>
+            <w:pPr>
+              <w:rPr>
+                <w:rFonts w:ascii="Arial" w:hAnsi="Arial" w:cs="Arial"/>
+              </w:rPr>
+            </w:pPr>
+          </w:p>
+          <w:p>
+            <w:pPr>
+              <w:rPr>
+                <w:rFonts w:ascii="Arial" w:hAnsi="Arial" w:cs="Arial"/>
+              </w:rPr>
+            </w:pPr>
+            <w:r>
+              <w:rPr>
+                <w:rFonts w:ascii="Arial" w:hAnsi="Arial" w:cs="Arial"/>
+                <w:b/>
+                <w:color w:val="FF0000"/>
+                <w:u w:val="single"/>
+              </w:rPr>
+              <w:t>ER 3 – “CodeName already exists” validation message is displayed</w:t>
+            </w:r>
+            <w:r>
+              <w:rPr>
+                <w:rFonts w:ascii="Arial" w:hAnsi="Arial" w:cs="Arial"/>
+                <w:b/>
+                <w:color w:val="FF0000"/>
+                <w:u w:val="single"/>
+              </w:rPr>
+              <w:t>.</w:t>
+            </w:r>
+          </w:p>
+          <w:p>
+            <w:pPr>
+              <w:rPr>
+                <w:rFonts w:ascii="Arial" w:hAnsi="Arial" w:cs="Arial"/>
+              </w:rPr>
+            </w:pPr>
+          </w:p>
+          <w:p>
+            <w:pPr>
+              <w:rPr>
+                <w:rFonts w:ascii="Arial" w:hAnsi="Arial" w:cs="Arial"/>
+              </w:rPr>
+            </w:pPr>
+            <w:r>
+              <w:rPr>
+                <w:noProof/>
+                <w:lang w:val="en-IN" w:eastAsia="en-IN"/>
+              </w:rPr>
+              <w:drawing>
+                <wp:inline distT="0" distB="0" distL="0" distR="0" wp14:anchorId="67DEEDB6" wp14:editId="66F2AEAB">
+                  <wp:extent cx="6048375" cy="1552409"/>
+                  <wp:effectExtent l="76200" t="76200" r="123825" b="124460"/>
+                  <wp:docPr id="5" name="Picture 5"/>
+                  <wp:cNvGraphicFramePr>
+                    <a:graphicFrameLocks xmlns:a="http://schemas.openxmlformats.org/drawingml/2006/main" noChangeAspect="1"/>
+                  </wp:cNvGraphicFramePr>
+                  <a:graphic xmlns:a="http://schemas.openxmlformats.org/drawingml/2006/main">
+                    <a:graphicData uri="http://schemas.openxmlformats.org/drawingml/2006/picture">
+                      <pic:pic xmlns:pic="http://schemas.openxmlformats.org/drawingml/2006/picture">
+                        <pic:nvPicPr>
+                          <pic:cNvPr id="1" name=""/>
+                          <pic:cNvPicPr/>
+                        </pic:nvPicPr>
+                        <pic:blipFill>
+                          <a:blip r:embed="rId11"/>
+                          <a:stretch>
+                            <a:fillRect/>
+                          </a:stretch>
+                        </pic:blipFill>
+                        <pic:spPr>
+                          <a:xfrm>
+                            <a:off x="0" y="0"/>
+                            <a:ext cx="6072071" cy="1558491"/>
+                          </a:xfrm>
+                          <a:prstGeom prst="rect">
+                            <a:avLst/>
+                          </a:prstGeom>
+                          <a:ln w="38100" cap="sq">
+                            <a:solidFill>
+                              <a:srgbClr val="000000"/>
+                            </a:solidFill>
+                            <a:prstDash val="solid"/>
+                            <a:miter lim="800000"/>
+                          </a:ln>
+                          <a:effectLst>
+                            <a:outerShdw blurRad="50800" dist="38100" dir="2700000" algn="tl" rotWithShape="0">
+                              <a:srgbClr val="000000">
+                                <a:alpha val="43000"/>
+                              </a:srgbClr>
+                            </a:outerShdw>
+                          </a:effectLst>
+                        </pic:spPr>
+                      </pic:pic>
+                    </a:graphicData>
+                  </a:graphic>
+                </wp:inline>
+              </w:drawing>
+            </w:r>
+          </w:p>
+          <w:p>
+            <w:pPr>
+              <w:rPr>
+                <w:rFonts w:ascii="Arial" w:hAnsi="Arial" w:cs="Arial"/>
+              </w:rPr>
+            </w:pPr>
+          </w:p>
+          <w:p>
+            <w:pPr>
+              <w:rPr>
+                <w:rFonts w:ascii="Arial" w:hAnsi="Arial" w:cs="Arial"/>
+              </w:rPr>
+            </w:pPr>
+          </w:p>
+          <w:p>
+            <w:pPr>
+              <w:numPr>
+                <w:ilvl w:val="0"/>
+                <w:numId w:val="17"/>
+              </w:numPr>
+              <w:rPr>
+                <w:rFonts w:ascii="Arial" w:hAnsi="Arial" w:cs="Arial"/>
+              </w:rPr>
+            </w:pPr>
+            <w:r>
+              <w:rPr>
+                <w:rFonts w:ascii="Arial" w:hAnsi="Arial" w:cs="Arial"/>
+              </w:rPr>
               <w:t>Click on add category button</w:t>
             </w:r>
             <w:r>
@@ -1541,9 +1558,10 @@
             <w:r>
               <w:rPr>
                 <w:noProof/>
+                <w:lang w:val="en-IN" w:eastAsia="en-IN"/>
               </w:rPr>
               <w:drawing>
-                <wp:inline distT="0" distB="0" distL="0" distR="0">
+                <wp:inline distT="0" distB="0" distL="0" distR="0" wp14:anchorId="094D51AB" wp14:editId="7642BB59">
                   <wp:extent cx="5133975" cy="1447800"/>
                   <wp:effectExtent l="76200" t="76200" r="142875" b="133350"/>
                   <wp:docPr id="159" name="Picture 1"/>
@@ -1768,9 +1786,10 @@
             <w:r>
               <w:rPr>
                 <w:noProof/>
+                <w:lang w:val="en-IN" w:eastAsia="en-IN"/>
               </w:rPr>
               <w:drawing>
-                <wp:inline distT="0" distB="0" distL="0" distR="0">
+                <wp:inline distT="0" distB="0" distL="0" distR="0" wp14:anchorId="791A484E" wp14:editId="0054C5A9">
                   <wp:extent cx="5010150" cy="1171575"/>
                   <wp:effectExtent l="76200" t="76200" r="133350" b="142875"/>
                   <wp:docPr id="160" name="Picture 1"/>
@@ -1989,9 +2008,10 @@
             <w:r>
               <w:rPr>
                 <w:noProof/>
+                <w:lang w:val="en-IN" w:eastAsia="en-IN"/>
               </w:rPr>
               <w:drawing>
-                <wp:inline distT="0" distB="0" distL="0" distR="0">
+                <wp:inline distT="0" distB="0" distL="0" distR="0" wp14:anchorId="4F2F9878" wp14:editId="6FF916A6">
                   <wp:extent cx="5153025" cy="1752600"/>
                   <wp:effectExtent l="76200" t="76200" r="142875" b="133350"/>
                   <wp:docPr id="161" name="Picture 1"/>
@@ -2244,9 +2264,10 @@
             <w:r>
               <w:rPr>
                 <w:noProof/>
+                <w:lang w:val="en-IN" w:eastAsia="en-IN"/>
               </w:rPr>
               <w:drawing>
-                <wp:inline distT="0" distB="0" distL="0" distR="0">
+                <wp:inline distT="0" distB="0" distL="0" distR="0" wp14:anchorId="41E6CB7A" wp14:editId="4E18D3D2">
                   <wp:extent cx="5124450" cy="1838325"/>
                   <wp:effectExtent l="76200" t="76200" r="133350" b="142875"/>
                   <wp:docPr id="162" name="Picture 1"/>
@@ -2321,6 +2342,14 @@
           </w:p>
           <w:p>
             <w:pPr>
+              <w:ind w:left="644"/>
+              <w:rPr>
+                <w:rFonts w:ascii="Arial" w:hAnsi="Arial" w:cs="Arial"/>
+              </w:rPr>
+            </w:pPr>
+          </w:p>
+          <w:p>
+            <w:pPr>
               <w:numPr>
                 <w:ilvl w:val="0"/>
                 <w:numId w:val="17"/>
@@ -2333,209 +2362,8 @@
               <w:rPr>
                 <w:rFonts w:ascii="Arial" w:hAnsi="Arial" w:cs="Arial"/>
               </w:rPr>
-              <w:lastRenderedPageBreak/>
-              <w:t xml:space="preserve">Enter </w:t>
-            </w:r>
-            <w:r>
-              <w:rPr>
-                <w:rFonts w:ascii="Arial" w:hAnsi="Arial" w:cs="Arial"/>
-              </w:rPr>
-              <w:t xml:space="preserve">the </w:t>
-            </w:r>
-            <w:r>
-              <w:rPr>
-                <w:rFonts w:ascii="Arial" w:hAnsi="Arial" w:cs="Arial"/>
-              </w:rPr>
-              <w:t>code id</w:t>
-            </w:r>
-            <w:r>
-              <w:rPr>
-                <w:rFonts w:ascii="Arial" w:hAnsi="Arial" w:cs="Arial"/>
-              </w:rPr>
-              <w:t xml:space="preserve"> </w:t>
-            </w:r>
-            <w:r>
-              <w:rPr>
-                <w:rFonts w:ascii="Arial" w:hAnsi="Arial" w:cs="Arial"/>
-              </w:rPr>
-              <w:t xml:space="preserve">which </w:t>
-            </w:r>
-            <w:r>
-              <w:rPr>
-                <w:rFonts w:ascii="Arial" w:hAnsi="Arial" w:cs="Arial"/>
-              </w:rPr>
-              <w:t xml:space="preserve">is </w:t>
-            </w:r>
-            <w:r>
-              <w:rPr>
-                <w:rFonts w:ascii="Arial" w:hAnsi="Arial" w:cs="Arial"/>
-                <w:noProof/>
-              </w:rPr>
-              <w:t>already exists</w:t>
-            </w:r>
-            <w:r>
-              <w:rPr>
-                <w:rFonts w:ascii="Arial" w:hAnsi="Arial" w:cs="Arial"/>
-              </w:rPr>
-              <w:t>.</w:t>
-            </w:r>
-          </w:p>
-          <w:p>
-            <w:pPr>
-              <w:ind w:left="644"/>
-              <w:rPr>
-                <w:rFonts w:ascii="Arial" w:hAnsi="Arial" w:cs="Arial"/>
-              </w:rPr>
-            </w:pPr>
-          </w:p>
-          <w:p>
-            <w:pPr>
-              <w:rPr>
-                <w:rFonts w:ascii="Arial" w:hAnsi="Arial" w:cs="Arial"/>
-              </w:rPr>
-            </w:pPr>
-            <w:r>
-              <w:rPr>
-                <w:rFonts w:ascii="Arial" w:hAnsi="Arial" w:cs="Arial"/>
-                <w:b/>
-                <w:color w:val="FF0000"/>
-                <w:u w:val="single"/>
-              </w:rPr>
-              <w:t>ER</w:t>
-            </w:r>
-            <w:r>
-              <w:rPr>
-                <w:rFonts w:ascii="Arial" w:hAnsi="Arial" w:cs="Arial"/>
-                <w:b/>
-                <w:color w:val="FF0000"/>
-                <w:u w:val="single"/>
-              </w:rPr>
-              <w:t xml:space="preserve"> </w:t>
-            </w:r>
-            <w:r>
-              <w:rPr>
-                <w:rFonts w:ascii="Arial" w:hAnsi="Arial" w:cs="Arial"/>
-                <w:b/>
-                <w:color w:val="FF0000"/>
-                <w:u w:val="single"/>
-              </w:rPr>
-              <w:t xml:space="preserve">8 – </w:t>
-            </w:r>
-            <w:r>
-              <w:rPr>
-                <w:rFonts w:ascii="Arial" w:hAnsi="Arial" w:cs="Arial"/>
-                <w:b/>
-                <w:color w:val="FF0000"/>
-                <w:u w:val="single"/>
-              </w:rPr>
-              <w:t>“</w:t>
-            </w:r>
-            <w:proofErr w:type="spellStart"/>
-            <w:r>
-              <w:rPr>
-                <w:rFonts w:ascii="Arial" w:hAnsi="Arial" w:cs="Arial"/>
-                <w:b/>
-                <w:color w:val="FF0000"/>
-                <w:u w:val="single"/>
-              </w:rPr>
-              <w:t>CodeID</w:t>
-            </w:r>
-            <w:proofErr w:type="spellEnd"/>
-            <w:r>
-              <w:rPr>
-                <w:rFonts w:ascii="Arial" w:hAnsi="Arial" w:cs="Arial"/>
-                <w:b/>
-                <w:color w:val="FF0000"/>
-                <w:u w:val="single"/>
-              </w:rPr>
-              <w:t xml:space="preserve"> already exists” validation message is displayed</w:t>
-            </w:r>
-            <w:r>
-              <w:rPr>
-                <w:rFonts w:ascii="Arial" w:hAnsi="Arial" w:cs="Arial"/>
-                <w:b/>
-                <w:color w:val="FF0000"/>
-                <w:u w:val="single"/>
-              </w:rPr>
-              <w:t>.</w:t>
-            </w:r>
-          </w:p>
-          <w:p>
-            <w:pPr>
-              <w:ind w:left="644"/>
-              <w:rPr>
-                <w:rFonts w:ascii="Arial" w:hAnsi="Arial" w:cs="Arial"/>
-              </w:rPr>
-            </w:pPr>
-          </w:p>
-          <w:p>
-            <w:pPr>
-              <w:rPr>
-                <w:rFonts w:ascii="Arial" w:hAnsi="Arial" w:cs="Arial"/>
-              </w:rPr>
-            </w:pPr>
-            <w:r>
-              <w:rPr>
-                <w:noProof/>
-              </w:rPr>
-              <w:drawing>
-                <wp:inline distT="0" distB="0" distL="0" distR="0" wp14:anchorId="75586E75" wp14:editId="77482336">
-                  <wp:extent cx="5095238" cy="942857"/>
-                  <wp:effectExtent l="76200" t="76200" r="125095" b="124460"/>
-                  <wp:docPr id="1" name="Picture 1"/>
-                  <wp:cNvGraphicFramePr>
-                    <a:graphicFrameLocks xmlns:a="http://schemas.openxmlformats.org/drawingml/2006/main" noChangeAspect="1"/>
-                  </wp:cNvGraphicFramePr>
-                  <a:graphic xmlns:a="http://schemas.openxmlformats.org/drawingml/2006/main">
-                    <a:graphicData uri="http://schemas.openxmlformats.org/drawingml/2006/picture">
-                      <pic:pic xmlns:pic="http://schemas.openxmlformats.org/drawingml/2006/picture">
-                        <pic:nvPicPr>
-                          <pic:cNvPr id="1" name=""/>
-                          <pic:cNvPicPr/>
-                        </pic:nvPicPr>
-                        <pic:blipFill>
-                          <a:blip r:embed="rId16"/>
-                          <a:stretch>
-                            <a:fillRect/>
-                          </a:stretch>
-                        </pic:blipFill>
-                        <pic:spPr>
-                          <a:xfrm>
-                            <a:off x="0" y="0"/>
-                            <a:ext cx="5095238" cy="942857"/>
-                          </a:xfrm>
-                          <a:prstGeom prst="rect">
-                            <a:avLst/>
-                          </a:prstGeom>
-                          <a:ln w="38100" cap="sq">
-                            <a:solidFill>
-                              <a:srgbClr val="000000"/>
-                            </a:solidFill>
-                            <a:prstDash val="solid"/>
-                            <a:miter lim="800000"/>
-                          </a:ln>
-                          <a:effectLst>
-                            <a:outerShdw blurRad="50800" dist="38100" dir="2700000" algn="tl" rotWithShape="0">
-                              <a:srgbClr val="000000">
-                                <a:alpha val="43000"/>
-                              </a:srgbClr>
-                            </a:outerShdw>
-                          </a:effectLst>
-                        </pic:spPr>
-                      </pic:pic>
-                    </a:graphicData>
-                  </a:graphic>
-                </wp:inline>
-              </w:drawing>
-            </w:r>
-          </w:p>
-          <w:p>
-            <w:pPr>
-              <w:ind w:left="644"/>
-              <w:rPr>
-                <w:rFonts w:ascii="Arial" w:hAnsi="Arial" w:cs="Arial"/>
-              </w:rPr>
-            </w:pPr>
+              <w:t>Enter code Id</w:t>
+            </w:r>
           </w:p>
           <w:p>
             <w:pPr>
@@ -2551,7 +2379,13 @@
               <w:rPr>
                 <w:rFonts w:ascii="Arial" w:hAnsi="Arial" w:cs="Arial"/>
               </w:rPr>
-              <w:t>Enter unique code Id</w:t>
+              <w:t>Enter code name</w:t>
+            </w:r>
+            <w:r>
+              <w:rPr>
+                <w:rFonts w:ascii="Arial" w:hAnsi="Arial" w:cs="Arial"/>
+              </w:rPr>
+              <w:t>.</w:t>
             </w:r>
           </w:p>
           <w:p>
@@ -2568,7 +2402,7 @@
               <w:rPr>
                 <w:rFonts w:ascii="Arial" w:hAnsi="Arial" w:cs="Arial"/>
               </w:rPr>
-              <w:t>Enter code name</w:t>
+              <w:t>Enter definition</w:t>
             </w:r>
             <w:r>
               <w:rPr>
@@ -2591,7 +2425,7 @@
               <w:rPr>
                 <w:rFonts w:ascii="Arial" w:hAnsi="Arial" w:cs="Arial"/>
               </w:rPr>
-              <w:t>Enter definition</w:t>
+              <w:t>Select criticality from criticality dropdown</w:t>
             </w:r>
             <w:r>
               <w:rPr>
@@ -2614,7 +2448,7 @@
               <w:rPr>
                 <w:rFonts w:ascii="Arial" w:hAnsi="Arial" w:cs="Arial"/>
               </w:rPr>
-              <w:t>Select criticality from criticality dropdown</w:t>
+              <w:t>Click on add button</w:t>
             </w:r>
             <w:r>
               <w:rPr>
@@ -2625,29 +2459,6 @@
           </w:p>
           <w:p>
             <w:pPr>
-              <w:numPr>
-                <w:ilvl w:val="0"/>
-                <w:numId w:val="17"/>
-              </w:numPr>
-              <w:rPr>
-                <w:rFonts w:ascii="Arial" w:hAnsi="Arial" w:cs="Arial"/>
-              </w:rPr>
-            </w:pPr>
-            <w:r>
-              <w:rPr>
-                <w:rFonts w:ascii="Arial" w:hAnsi="Arial" w:cs="Arial"/>
-              </w:rPr>
-              <w:t>Click on add button</w:t>
-            </w:r>
-            <w:r>
-              <w:rPr>
-                <w:rFonts w:ascii="Arial" w:hAnsi="Arial" w:cs="Arial"/>
-              </w:rPr>
-              <w:t>.</w:t>
-            </w:r>
-          </w:p>
-          <w:p>
-            <w:pPr>
               <w:rPr>
                 <w:rFonts w:ascii="Arial" w:hAnsi="Arial" w:cs="Arial"/>
               </w:rPr>
@@ -2688,7 +2499,7 @@
                 <w:color w:val="FF0000"/>
                 <w:u w:val="single"/>
               </w:rPr>
-              <w:t>9</w:t>
+              <w:t>8</w:t>
             </w:r>
             <w:r>
               <w:rPr>
@@ -2747,9 +2558,10 @@
             <w:r>
               <w:rPr>
                 <w:noProof/>
+                <w:lang w:val="en-IN" w:eastAsia="en-IN"/>
               </w:rPr>
               <w:drawing>
-                <wp:inline distT="0" distB="0" distL="0" distR="0">
+                <wp:inline distT="0" distB="0" distL="0" distR="0" wp14:anchorId="024CE550" wp14:editId="5B05E07D">
                   <wp:extent cx="4486275" cy="1152525"/>
                   <wp:effectExtent l="76200" t="76200" r="142875" b="142875"/>
                   <wp:docPr id="163" name="Picture 1"/>
@@ -2766,7 +2578,7 @@
                           </pic:cNvPicPr>
                         </pic:nvPicPr>
                         <pic:blipFill>
-                          <a:blip r:embed="rId17">
+                          <a:blip r:embed="rId16">
                             <a:extLst>
                               <a:ext uri="{28A0092B-C50C-407E-A947-70E740481C1C}">
                                 <a14:useLocalDpi xmlns:a14="http://schemas.microsoft.com/office/drawing/2010/main" val="0"/>
@@ -2808,88 +2620,7 @@
               </w:drawing>
             </w:r>
           </w:p>
-          <w:p>
-            <w:pPr>
-              <w:numPr>
-                <w:ilvl w:val="0"/>
-                <w:numId w:val="17"/>
-              </w:numPr>
-              <w:rPr>
-                <w:rFonts w:ascii="Arial" w:hAnsi="Arial" w:cs="Arial"/>
-              </w:rPr>
-            </w:pPr>
-            <w:r>
-              <w:rPr>
-                <w:rFonts w:ascii="Arial" w:hAnsi="Arial" w:cs="Arial"/>
-              </w:rPr>
-              <w:t>Click on</w:t>
-            </w:r>
-            <w:r>
-              <w:rPr>
-                <w:rFonts w:ascii="Arial" w:hAnsi="Arial" w:cs="Arial"/>
-              </w:rPr>
-              <w:t xml:space="preserve"> the</w:t>
-            </w:r>
-            <w:r>
-              <w:rPr>
-                <w:rFonts w:ascii="Arial" w:hAnsi="Arial" w:cs="Arial"/>
-              </w:rPr>
-              <w:t xml:space="preserve"> </w:t>
-            </w:r>
-            <w:r>
-              <w:rPr>
-                <w:rFonts w:ascii="Arial" w:hAnsi="Arial" w:cs="Arial"/>
-                <w:noProof/>
-              </w:rPr>
-              <w:t>close</w:t>
-            </w:r>
-            <w:r>
-              <w:rPr>
-                <w:rFonts w:ascii="Arial" w:hAnsi="Arial" w:cs="Arial"/>
-              </w:rPr>
-              <w:t xml:space="preserve"> button.</w:t>
-            </w:r>
-          </w:p>
-          <w:p>
-            <w:pPr>
-              <w:numPr>
-                <w:ilvl w:val="0"/>
-                <w:numId w:val="17"/>
-              </w:numPr>
-              <w:rPr>
-                <w:rFonts w:ascii="Arial" w:hAnsi="Arial" w:cs="Arial"/>
-              </w:rPr>
-            </w:pPr>
-            <w:r>
-              <w:rPr>
-                <w:rFonts w:ascii="Arial" w:hAnsi="Arial" w:cs="Arial"/>
-              </w:rPr>
-              <w:t>Choose the newly created code class from code class dropdown</w:t>
-            </w:r>
-            <w:r>
-              <w:rPr>
-                <w:rFonts w:ascii="Arial" w:hAnsi="Arial" w:cs="Arial"/>
-              </w:rPr>
-              <w:t>.</w:t>
-            </w:r>
-          </w:p>
-          <w:p>
-            <w:pPr>
-              <w:numPr>
-                <w:ilvl w:val="0"/>
-                <w:numId w:val="17"/>
-              </w:numPr>
-              <w:rPr>
-                <w:rFonts w:ascii="Arial" w:hAnsi="Arial" w:cs="Arial"/>
-              </w:rPr>
-            </w:pPr>
-            <w:r>
-              <w:rPr>
-                <w:rFonts w:ascii="Arial" w:hAnsi="Arial" w:cs="Arial"/>
-              </w:rPr>
-              <w:t>Click on add code</w:t>
-            </w:r>
-          </w:p>
+          <w:p/>
           <w:p>
             <w:pPr>
               <w:pStyle w:val="ListParagraph"/>
@@ -2905,110 +2636,271 @@
               <w:rPr>
                 <w:rFonts w:ascii="Arial" w:hAnsi="Arial" w:cs="Arial"/>
               </w:rPr>
+              <w:t xml:space="preserve">Enter the code id </w:t>
+            </w:r>
+            <w:r>
+              <w:rPr>
+                <w:rFonts w:ascii="Arial" w:hAnsi="Arial" w:cs="Arial"/>
+              </w:rPr>
+              <w:t>same as used in step(</w:t>
+            </w:r>
+            <w:r>
+              <w:rPr>
+                <w:rFonts w:ascii="Arial" w:hAnsi="Arial" w:cs="Arial"/>
+              </w:rPr>
+              <w:t>1</w:t>
+            </w:r>
+            <w:r>
+              <w:rPr>
+                <w:rFonts w:ascii="Arial" w:hAnsi="Arial" w:cs="Arial"/>
+              </w:rPr>
+              <w:t>5</w:t>
+            </w:r>
+            <w:r>
+              <w:rPr>
+                <w:rFonts w:ascii="Arial" w:hAnsi="Arial" w:cs="Arial"/>
+              </w:rPr>
+              <w:t>)</w:t>
+            </w:r>
+          </w:p>
+          <w:p>
+            <w:pPr>
+              <w:rPr>
+                <w:rFonts w:ascii="Arial" w:hAnsi="Arial" w:cs="Arial"/>
+              </w:rPr>
+            </w:pPr>
+          </w:p>
+          <w:p>
+            <w:pPr>
+              <w:rPr>
+                <w:rFonts w:ascii="Arial" w:hAnsi="Arial" w:cs="Arial"/>
+              </w:rPr>
+            </w:pPr>
+            <w:r>
+              <w:rPr>
+                <w:rFonts w:ascii="Arial" w:hAnsi="Arial" w:cs="Arial"/>
+                <w:b/>
+                <w:color w:val="FF0000"/>
+                <w:u w:val="single"/>
+              </w:rPr>
+              <w:t>ER</w:t>
+            </w:r>
+            <w:r>
+              <w:rPr>
+                <w:rFonts w:ascii="Arial" w:hAnsi="Arial" w:cs="Arial"/>
+                <w:b/>
+                <w:color w:val="FF0000"/>
+                <w:u w:val="single"/>
+              </w:rPr>
+              <w:t xml:space="preserve"> </w:t>
+            </w:r>
+            <w:r>
+              <w:rPr>
+                <w:rFonts w:ascii="Arial" w:hAnsi="Arial" w:cs="Arial"/>
+                <w:b/>
+                <w:color w:val="FF0000"/>
+                <w:u w:val="single"/>
+              </w:rPr>
+              <w:t>9</w:t>
+            </w:r>
+            <w:r>
+              <w:rPr>
+                <w:rFonts w:ascii="Arial" w:hAnsi="Arial" w:cs="Arial"/>
+                <w:b/>
+                <w:color w:val="FF0000"/>
+                <w:u w:val="single"/>
+              </w:rPr>
+              <w:t xml:space="preserve"> – “CodeID already exists” validation message is displayed</w:t>
+            </w:r>
+          </w:p>
+          <w:p>
+            <w:pPr>
+              <w:ind w:left="644"/>
+              <w:rPr>
+                <w:rFonts w:ascii="Arial" w:hAnsi="Arial" w:cs="Arial"/>
+              </w:rPr>
+            </w:pPr>
+          </w:p>
+          <w:p>
+            <w:pPr>
+              <w:rPr>
+                <w:rFonts w:ascii="Arial" w:hAnsi="Arial" w:cs="Arial"/>
+              </w:rPr>
+            </w:pPr>
+            <w:r>
+              <w:rPr>
+                <w:noProof/>
+                <w:lang w:val="en-IN" w:eastAsia="en-IN"/>
+              </w:rPr>
+              <w:drawing>
+                <wp:inline distT="0" distB="0" distL="0" distR="0" wp14:anchorId="3C09ABD3" wp14:editId="5A11A08E">
+                  <wp:extent cx="5095238" cy="942857"/>
+                  <wp:effectExtent l="76200" t="76200" r="125095" b="124460"/>
+                  <wp:docPr id="1" name="Picture 1"/>
+                  <wp:cNvGraphicFramePr>
+                    <a:graphicFrameLocks xmlns:a="http://schemas.openxmlformats.org/drawingml/2006/main" noChangeAspect="1"/>
+                  </wp:cNvGraphicFramePr>
+                  <a:graphic xmlns:a="http://schemas.openxmlformats.org/drawingml/2006/main">
+                    <a:graphicData uri="http://schemas.openxmlformats.org/drawingml/2006/picture">
+                      <pic:pic xmlns:pic="http://schemas.openxmlformats.org/drawingml/2006/picture">
+                        <pic:nvPicPr>
+                          <pic:cNvPr id="1" name=""/>
+                          <pic:cNvPicPr/>
+                        </pic:nvPicPr>
+                        <pic:blipFill>
+                          <a:blip r:embed="rId17"/>
+                          <a:stretch>
+                            <a:fillRect/>
+                          </a:stretch>
+                        </pic:blipFill>
+                        <pic:spPr>
+                          <a:xfrm>
+                            <a:off x="0" y="0"/>
+                            <a:ext cx="5095238" cy="942857"/>
+                          </a:xfrm>
+                          <a:prstGeom prst="rect">
+                            <a:avLst/>
+                          </a:prstGeom>
+                          <a:ln w="38100" cap="sq">
+                            <a:solidFill>
+                              <a:srgbClr val="000000"/>
+                            </a:solidFill>
+                            <a:prstDash val="solid"/>
+                            <a:miter lim="800000"/>
+                          </a:ln>
+                          <a:effectLst>
+                            <a:outerShdw blurRad="50800" dist="38100" dir="2700000" algn="tl" rotWithShape="0">
+                              <a:srgbClr val="000000">
+                                <a:alpha val="43000"/>
+                              </a:srgbClr>
+                            </a:outerShdw>
+                          </a:effectLst>
+                        </pic:spPr>
+                      </pic:pic>
+                    </a:graphicData>
+                  </a:graphic>
+                </wp:inline>
+              </w:drawing>
+            </w:r>
+          </w:p>
+          <w:p>
+            <w:pPr>
+              <w:rPr>
+                <w:rFonts w:ascii="Arial" w:hAnsi="Arial" w:cs="Arial"/>
+              </w:rPr>
+            </w:pPr>
+          </w:p>
+          <w:p>
+            <w:pPr>
+              <w:rPr>
+                <w:rFonts w:ascii="Arial" w:hAnsi="Arial" w:cs="Arial"/>
+              </w:rPr>
+            </w:pPr>
+          </w:p>
+          <w:p>
+            <w:pPr>
+              <w:pStyle w:val="ListParagraph"/>
+              <w:numPr>
+                <w:ilvl w:val="0"/>
+                <w:numId w:val="17"/>
+              </w:numPr>
+              <w:rPr>
+                <w:rFonts w:ascii="Arial" w:hAnsi="Arial" w:cs="Arial"/>
+              </w:rPr>
+            </w:pPr>
+            <w:r>
+              <w:rPr>
+                <w:rFonts w:ascii="Arial" w:hAnsi="Arial" w:cs="Arial"/>
+              </w:rPr>
               <w:lastRenderedPageBreak/>
-              <w:t xml:space="preserve">Enter the code name which is </w:t>
-            </w:r>
-            <w:r>
-              <w:rPr>
-                <w:rFonts w:ascii="Arial" w:hAnsi="Arial" w:cs="Arial"/>
+              <w:t xml:space="preserve">Enter the code </w:t>
+            </w:r>
+            <w:r>
+              <w:rPr>
+                <w:rFonts w:ascii="Arial" w:hAnsi="Arial" w:cs="Arial"/>
+              </w:rPr>
+              <w:t>name</w:t>
+            </w:r>
+            <w:r>
+              <w:rPr>
+                <w:rFonts w:ascii="Arial" w:hAnsi="Arial" w:cs="Arial"/>
+              </w:rPr>
+              <w:t xml:space="preserve"> same as used in step(1</w:t>
+            </w:r>
+            <w:r>
+              <w:rPr>
+                <w:rFonts w:ascii="Arial" w:hAnsi="Arial" w:cs="Arial"/>
+              </w:rPr>
+              <w:t>6</w:t>
+            </w:r>
+            <w:r>
+              <w:rPr>
+                <w:rFonts w:ascii="Arial" w:hAnsi="Arial" w:cs="Arial"/>
+              </w:rPr>
+              <w:t>)</w:t>
+            </w:r>
+          </w:p>
+          <w:p>
+            <w:pPr>
+              <w:rPr>
+                <w:rFonts w:ascii="Arial" w:hAnsi="Arial" w:cs="Arial"/>
+              </w:rPr>
+            </w:pPr>
+          </w:p>
+          <w:p>
+            <w:pPr>
+              <w:rPr>
+                <w:rFonts w:ascii="Arial" w:hAnsi="Arial" w:cs="Arial"/>
+              </w:rPr>
+            </w:pPr>
+            <w:r>
+              <w:rPr>
+                <w:rFonts w:ascii="Arial" w:hAnsi="Arial" w:cs="Arial"/>
+                <w:b/>
+                <w:color w:val="FF0000"/>
+                <w:u w:val="single"/>
+              </w:rPr>
+              <w:t>ER</w:t>
+            </w:r>
+            <w:r>
+              <w:rPr>
+                <w:rFonts w:ascii="Arial" w:hAnsi="Arial" w:cs="Arial"/>
+                <w:b/>
+                <w:color w:val="FF0000"/>
+                <w:u w:val="single"/>
+              </w:rPr>
+              <w:t xml:space="preserve"> </w:t>
+            </w:r>
+            <w:r>
+              <w:rPr>
+                <w:rFonts w:ascii="Arial" w:hAnsi="Arial" w:cs="Arial"/>
+                <w:b/>
+                <w:color w:val="FF0000"/>
+                <w:u w:val="single"/>
+              </w:rPr>
+              <w:t>10 – “Code Name already exists” validation message is displayed</w:t>
+            </w:r>
+          </w:p>
+          <w:p>
+            <w:pPr>
+              <w:rPr>
+                <w:rFonts w:ascii="Arial" w:hAnsi="Arial" w:cs="Arial"/>
+              </w:rPr>
+            </w:pPr>
+          </w:p>
+          <w:p>
+            <w:pPr>
+              <w:rPr>
+                <w:rFonts w:ascii="Arial" w:hAnsi="Arial" w:cs="Arial"/>
+              </w:rPr>
+            </w:pPr>
+            <w:r>
+              <w:rPr>
                 <w:noProof/>
-              </w:rPr>
-              <w:t>already exists</w:t>
-            </w:r>
-            <w:r>
-              <w:rPr>
-                <w:rFonts w:ascii="Arial" w:hAnsi="Arial" w:cs="Arial"/>
-              </w:rPr>
-              <w:t>.</w:t>
-            </w:r>
-          </w:p>
-          <w:p>
-            <w:pPr>
-              <w:rPr>
-                <w:rFonts w:ascii="Arial" w:hAnsi="Arial" w:cs="Arial"/>
-              </w:rPr>
-            </w:pPr>
-          </w:p>
-          <w:p>
-            <w:pPr>
-              <w:rPr>
-                <w:rFonts w:ascii="Arial" w:hAnsi="Arial" w:cs="Arial"/>
-              </w:rPr>
-            </w:pPr>
-            <w:r>
-              <w:rPr>
-                <w:rFonts w:ascii="Arial" w:hAnsi="Arial" w:cs="Arial"/>
-                <w:b/>
-                <w:color w:val="FF0000"/>
-                <w:u w:val="single"/>
-              </w:rPr>
-              <w:t>ER</w:t>
-            </w:r>
-            <w:r>
-              <w:rPr>
-                <w:rFonts w:ascii="Arial" w:hAnsi="Arial" w:cs="Arial"/>
-                <w:b/>
-                <w:color w:val="FF0000"/>
-                <w:u w:val="single"/>
-              </w:rPr>
-              <w:t xml:space="preserve"> </w:t>
-            </w:r>
-            <w:r>
-              <w:rPr>
-                <w:rFonts w:ascii="Arial" w:hAnsi="Arial" w:cs="Arial"/>
-                <w:b/>
-                <w:color w:val="FF0000"/>
-                <w:u w:val="single"/>
-              </w:rPr>
-              <w:t>10</w:t>
-            </w:r>
-            <w:r>
-              <w:rPr>
-                <w:rFonts w:ascii="Arial" w:hAnsi="Arial" w:cs="Arial"/>
-                <w:b/>
-                <w:color w:val="FF0000"/>
-                <w:u w:val="single"/>
-              </w:rPr>
-              <w:t xml:space="preserve"> – “Code</w:t>
-            </w:r>
-            <w:r>
-              <w:rPr>
-                <w:rFonts w:ascii="Arial" w:hAnsi="Arial" w:cs="Arial"/>
-                <w:b/>
-                <w:color w:val="FF0000"/>
-                <w:u w:val="single"/>
-              </w:rPr>
-              <w:t xml:space="preserve"> Name</w:t>
-            </w:r>
-            <w:r>
-              <w:rPr>
-                <w:rFonts w:ascii="Arial" w:hAnsi="Arial" w:cs="Arial"/>
-                <w:b/>
-                <w:color w:val="FF0000"/>
-                <w:u w:val="single"/>
-              </w:rPr>
-              <w:t xml:space="preserve"> already exists” validation message is displayed</w:t>
-            </w:r>
-          </w:p>
-          <w:p>
-            <w:pPr>
-              <w:rPr>
-                <w:rFonts w:ascii="Arial" w:hAnsi="Arial" w:cs="Arial"/>
-              </w:rPr>
-            </w:pPr>
-          </w:p>
-          <w:p>
-            <w:pPr>
-              <w:rPr>
-                <w:rFonts w:ascii="Arial" w:hAnsi="Arial" w:cs="Arial"/>
-              </w:rPr>
-            </w:pPr>
-            <w:r>
-              <w:rPr>
-                <w:noProof/>
+                <w:lang w:val="en-IN" w:eastAsia="en-IN"/>
               </w:rPr>
               <w:drawing>
-                <wp:inline distT="0" distB="0" distL="0" distR="0" wp14:anchorId="36644C04" wp14:editId="40C5136A">
+                <wp:inline distT="0" distB="0" distL="0" distR="0" wp14:anchorId="52EC3F98" wp14:editId="4C5085B5">
                   <wp:extent cx="5126986" cy="695325"/>
                   <wp:effectExtent l="76200" t="76200" r="131445" b="123825"/>
                   <wp:docPr id="3" name="Picture 3"/>
@@ -3064,6 +2956,8 @@
                 <w:rFonts w:ascii="Arial" w:hAnsi="Arial" w:cs="Arial"/>
               </w:rPr>
             </w:pPr>
+            <w:bookmarkStart w:id="0" w:name="_GoBack"/>
+            <w:bookmarkEnd w:id="0"/>
           </w:p>
           <w:p>
             <w:pPr>
@@ -3080,7 +2974,32 @@
               <w:rPr>
                 <w:rFonts w:ascii="Arial" w:hAnsi="Arial" w:cs="Arial"/>
               </w:rPr>
-              <w:t>Click on close button</w:t>
+              <w:t>Click on</w:t>
+            </w:r>
+            <w:r>
+              <w:rPr>
+                <w:rFonts w:ascii="Arial" w:hAnsi="Arial" w:cs="Arial"/>
+              </w:rPr>
+              <w:t xml:space="preserve"> the</w:t>
+            </w:r>
+            <w:r>
+              <w:rPr>
+                <w:rFonts w:ascii="Arial" w:hAnsi="Arial" w:cs="Arial"/>
+              </w:rPr>
+              <w:t xml:space="preserve"> </w:t>
+            </w:r>
+            <w:r>
+              <w:rPr>
+                <w:rFonts w:ascii="Arial" w:hAnsi="Arial" w:cs="Arial"/>
+                <w:noProof/>
+              </w:rPr>
+              <w:t>close</w:t>
+            </w:r>
+            <w:r>
+              <w:rPr>
+                <w:rFonts w:ascii="Arial" w:hAnsi="Arial" w:cs="Arial"/>
+              </w:rPr>
+              <w:t xml:space="preserve"> button.</w:t>
             </w:r>
           </w:p>
           <w:p>
@@ -3124,6 +3043,12 @@
               </w:rPr>
               <w:t>Click on add code</w:t>
             </w:r>
+            <w:r>
+              <w:rPr>
+                <w:rFonts w:ascii="Arial" w:hAnsi="Arial" w:cs="Arial"/>
+              </w:rPr>
+              <w:t>.</w:t>
+            </w:r>
           </w:p>
           <w:p>
             <w:pPr>
@@ -3140,7 +3065,19 @@
               <w:rPr>
                 <w:rFonts w:ascii="Arial" w:hAnsi="Arial" w:cs="Arial"/>
               </w:rPr>
-              <w:t>Enter code name same as used in step (17)</w:t>
+              <w:t>Enter co</w:t>
+            </w:r>
+            <w:r>
+              <w:rPr>
+                <w:rFonts w:ascii="Arial" w:hAnsi="Arial" w:cs="Arial"/>
+              </w:rPr>
+              <w:t>de name same as used in step (16</w:t>
+            </w:r>
+            <w:r>
+              <w:rPr>
+                <w:rFonts w:ascii="Arial" w:hAnsi="Arial" w:cs="Arial"/>
+              </w:rPr>
+              <w:t>)</w:t>
             </w:r>
           </w:p>
           <w:p>
@@ -3212,9 +3149,10 @@
             <w:r>
               <w:rPr>
                 <w:noProof/>
+                <w:lang w:val="en-IN" w:eastAsia="en-IN"/>
               </w:rPr>
               <w:drawing>
-                <wp:inline distT="0" distB="0" distL="0" distR="0" wp14:anchorId="0E7881CF" wp14:editId="39046446">
+                <wp:inline distT="0" distB="0" distL="0" distR="0" wp14:anchorId="678288C0" wp14:editId="15C52BA2">
                   <wp:extent cx="5104071" cy="2190750"/>
                   <wp:effectExtent l="76200" t="76200" r="135255" b="133350"/>
                   <wp:docPr id="4" name="Picture 4"/>
@@ -3348,9 +3286,10 @@
             <w:r>
               <w:rPr>
                 <w:noProof/>
+                <w:lang w:val="en-IN" w:eastAsia="en-IN"/>
               </w:rPr>
               <w:drawing>
-                <wp:inline distT="0" distB="0" distL="0" distR="0">
+                <wp:inline distT="0" distB="0" distL="0" distR="0" wp14:anchorId="48279F52" wp14:editId="3317F2D8">
                   <wp:extent cx="5943600" cy="2533650"/>
                   <wp:effectExtent l="76200" t="76200" r="133350" b="133350"/>
                   <wp:docPr id="164" name="Picture 1"/>
@@ -3425,14 +3364,12 @@
               </w:rPr>
               <w:t>Search for “</w:t>
             </w:r>
-            <w:proofErr w:type="spellStart"/>
             <w:r>
               <w:rPr>
                 <w:rFonts w:ascii="Arial" w:hAnsi="Arial" w:cs="Arial"/>
               </w:rPr>
               <w:t>IndxCard</w:t>
             </w:r>
-            <w:proofErr w:type="spellEnd"/>
             <w:r>
               <w:rPr>
                 <w:rFonts w:ascii="Arial" w:hAnsi="Arial" w:cs="Arial"/>
@@ -3487,14 +3424,12 @@
               </w:rPr>
               <w:t>Edit the “</w:t>
             </w:r>
-            <w:proofErr w:type="spellStart"/>
             <w:r>
               <w:rPr>
                 <w:rFonts w:ascii="Arial" w:hAnsi="Arial" w:cs="Arial"/>
               </w:rPr>
               <w:t>IndxCard</w:t>
             </w:r>
-            <w:proofErr w:type="spellEnd"/>
             <w:r>
               <w:rPr>
                 <w:rFonts w:ascii="Arial" w:hAnsi="Arial" w:cs="Arial"/>
@@ -3581,7 +3516,7 @@
               <w:rPr>
                 <w:rFonts w:ascii="Arial" w:hAnsi="Arial" w:cs="Arial"/>
               </w:rPr>
-              <w:t>Click on code class link</w:t>
+              <w:t xml:space="preserve"> Click on code class link</w:t>
             </w:r>
             <w:r>
               <w:rPr>
@@ -3744,9 +3679,10 @@
             <w:r>
               <w:rPr>
                 <w:noProof/>
+                <w:lang w:val="en-IN" w:eastAsia="en-IN"/>
               </w:rPr>
               <w:drawing>
-                <wp:inline distT="0" distB="0" distL="0" distR="0">
+                <wp:inline distT="0" distB="0" distL="0" distR="0" wp14:anchorId="38CC0B15" wp14:editId="06D1EA77">
                   <wp:extent cx="4705350" cy="3914775"/>
                   <wp:effectExtent l="76200" t="76200" r="133350" b="142875"/>
                   <wp:docPr id="166" name="Picture 1"/>
@@ -3983,27 +3919,7 @@
                 <w:color w:val="FF0000"/>
                 <w:u w:val="single"/>
               </w:rPr>
-              <w:t>r event type '</w:t>
-            </w:r>
-            <w:proofErr w:type="spellStart"/>
-            <w:r>
-              <w:rPr>
-                <w:rFonts w:ascii="Arial" w:hAnsi="Arial" w:cs="Arial"/>
-                <w:b/>
-                <w:color w:val="FF0000"/>
-                <w:u w:val="single"/>
-              </w:rPr>
-              <w:t>IndxCard</w:t>
-            </w:r>
-            <w:proofErr w:type="spellEnd"/>
-            <w:r>
-              <w:rPr>
-                <w:rFonts w:ascii="Arial" w:hAnsi="Arial" w:cs="Arial"/>
-                <w:b/>
-                <w:color w:val="FF0000"/>
-                <w:u w:val="single"/>
-              </w:rPr>
-              <w:t>' is displayed.</w:t>
+              <w:t>r event type 'IndxCard' is displayed.</w:t>
             </w:r>
           </w:p>
           <w:p>
@@ -4023,9 +3939,10 @@
             <w:r>
               <w:rPr>
                 <w:noProof/>
+                <w:lang w:val="en-IN" w:eastAsia="en-IN"/>
               </w:rPr>
               <w:drawing>
-                <wp:inline distT="0" distB="0" distL="0" distR="0">
+                <wp:inline distT="0" distB="0" distL="0" distR="0" wp14:anchorId="3E1C95CC" wp14:editId="69AB8049">
                   <wp:extent cx="4229100" cy="1143000"/>
                   <wp:effectExtent l="76200" t="76200" r="133350" b="133350"/>
                   <wp:docPr id="165" name="Picture 1"/>
@@ -4534,9 +4451,10 @@
             <w:r>
               <w:rPr>
                 <w:noProof/>
+                <w:lang w:val="en-IN" w:eastAsia="en-IN"/>
               </w:rPr>
               <w:drawing>
-                <wp:inline distT="0" distB="0" distL="0" distR="0">
+                <wp:inline distT="0" distB="0" distL="0" distR="0" wp14:anchorId="73654DCD" wp14:editId="1066B726">
                   <wp:extent cx="5514975" cy="2724150"/>
                   <wp:effectExtent l="76200" t="76200" r="142875" b="133350"/>
                   <wp:docPr id="172" name="Picture 1"/>
@@ -4762,8 +4680,6 @@
               </w:rPr>
               <w:t>available and matched.</w:t>
             </w:r>
-            <w:bookmarkStart w:id="0" w:name="_GoBack"/>
-            <w:bookmarkEnd w:id="0"/>
           </w:p>
           <w:p>
             <w:pPr>
@@ -4774,9 +4690,10 @@
             <w:r>
               <w:rPr>
                 <w:noProof/>
+                <w:lang w:val="en-IN" w:eastAsia="en-IN"/>
               </w:rPr>
               <w:drawing>
-                <wp:inline distT="0" distB="0" distL="0" distR="0">
+                <wp:inline distT="0" distB="0" distL="0" distR="0" wp14:anchorId="4F8CE214" wp14:editId="6AC9F8B9">
                   <wp:extent cx="5200650" cy="2657475"/>
                   <wp:effectExtent l="76200" t="76200" r="133350" b="142875"/>
                   <wp:docPr id="207" name="Picture 1"/>
@@ -5021,9 +4938,10 @@
             <w:r>
               <w:rPr>
                 <w:noProof/>
+                <w:lang w:val="en-IN" w:eastAsia="en-IN"/>
               </w:rPr>
               <w:drawing>
-                <wp:inline distT="0" distB="0" distL="0" distR="0">
+                <wp:inline distT="0" distB="0" distL="0" distR="0" wp14:anchorId="6157BAC7" wp14:editId="7DA561F2">
                   <wp:extent cx="6200775" cy="2181225"/>
                   <wp:effectExtent l="76200" t="76200" r="142875" b="142875"/>
                   <wp:docPr id="248" name="Picture 1"/>
@@ -5291,9 +5209,10 @@
             <w:r>
               <w:rPr>
                 <w:noProof/>
+                <w:lang w:val="en-IN" w:eastAsia="en-IN"/>
               </w:rPr>
               <w:drawing>
-                <wp:inline distT="0" distB="0" distL="0" distR="0">
+                <wp:inline distT="0" distB="0" distL="0" distR="0" wp14:anchorId="4CAB7235" wp14:editId="6849274E">
                   <wp:extent cx="5943600" cy="1857375"/>
                   <wp:effectExtent l="76200" t="76200" r="133350" b="142875"/>
                   <wp:docPr id="169" name="Picture 1"/>
@@ -5466,9 +5385,10 @@
             <w:r>
               <w:rPr>
                 <w:noProof/>
+                <w:lang w:val="en-IN" w:eastAsia="en-IN"/>
               </w:rPr>
               <w:drawing>
-                <wp:inline distT="0" distB="0" distL="0" distR="0">
+                <wp:inline distT="0" distB="0" distL="0" distR="0" wp14:anchorId="5975C32F" wp14:editId="15CDD8D7">
                   <wp:extent cx="5943600" cy="1914525"/>
                   <wp:effectExtent l="76200" t="76200" r="133350" b="142875"/>
                   <wp:docPr id="170" name="Picture 1"/>
@@ -5969,6 +5889,14 @@
     </w:sectPr>
   </w:body>
 </w:document>
+</file>
+
+<file path=word/commentsIds.xml><?xml version="1.0" encoding="utf-8"?>
+<w16cid:commentsIds xmlns:wpc="http://schemas.microsoft.com/office/word/2010/wordprocessingCanvas" xmlns:cx="http://schemas.microsoft.com/office/drawing/2014/chartex" xmlns:cx1="http://schemas.microsoft.com/office/drawing/2015/9/8/chartex" xmlns:cx2="http://schemas.microsoft.com/office/drawing/2015/10/21/chartex" xmlns:cx3="http://schemas.microsoft.com/office/drawing/2016/5/9/chartex" xmlns:cx4="http://schemas.microsoft.com/office/drawing/2016/5/10/chartex" xmlns:cx5="http://schemas.microsoft.com/office/drawing/2016/5/11/chartex" xmlns:cx6="http://schemas.microsoft.com/office/drawing/2016/5/12/chartex" xmlns:cx7="http://schemas.microsoft.com/office/drawing/2016/5/13/chartex" xmlns:cx8="http://schemas.microsoft.com/office/drawing/2016/5/14/chartex" xmlns:mc="http://schemas.openxmlformats.org/markup-compatibility/2006" xmlns:aink="http://schemas.microsoft.com/office/drawing/2016/ink" xmlns:am3d="http://schemas.microsoft.com/office/drawing/2017/model3d" xmlns:o="urn:schemas-microsoft-com:office:office" xmlns:r="http://schemas.openxmlformats.org/officeDocument/2006/relationships" xmlns:m="http://schemas.openxmlformats.org/officeDocument/2006/math" xmlns:v="urn:schemas-microsoft-com:vml" xmlns:wp14="http://schemas.microsoft.com/office/word/2010/wordprocessingDrawing" xmlns:wp="http://schemas.openxmlformats.org/drawingml/2006/wordprocessingDrawing" xmlns:w10="urn:schemas-microsoft-com:office:word" xmlns:w="http://schemas.openxmlformats.org/wordprocessingml/2006/main" xmlns:w14="http://schemas.microsoft.com/office/word/2010/wordml" xmlns:w15="http://schemas.microsoft.com/office/word/2012/wordml" xmlns:w16cid="http://schemas.microsoft.com/office/word/2016/wordml/cid" xmlns:w16se="http://schemas.microsoft.com/office/word/2015/wordml/symex" xmlns:wpg="http://schemas.microsoft.com/office/word/2010/wordprocessingGroup" xmlns:wpi="http://schemas.microsoft.com/office/word/2010/wordprocessingInk" xmlns:wne="http://schemas.microsoft.com/office/word/2006/wordml" xmlns:wps="http://schemas.microsoft.com/office/word/2010/wordprocessingShape" mc:Ignorable="w14 w15 w16se w16cid wp14">
+  <w16cid:commentId w16cid:paraId="63DA8365" w16cid:durableId="1E679E82"/>
+  <w16cid:commentId w16cid:paraId="0100BB56" w16cid:durableId="1E679EFB"/>
+  <w16cid:commentId w16cid:paraId="08A5ADA5" w16cid:durableId="1E679F26"/>
+</w16cid:commentsIds>
 </file>
 
 <file path=word/endnotes.xml><?xml version="1.0" encoding="utf-8"?>
@@ -6138,7 +6066,7 @@
 
 <file path=word/numbering.xml><?xml version="1.0" encoding="utf-8"?>
 <w:numbering xmlns:wpc="http://schemas.microsoft.com/office/word/2010/wordprocessingCanvas" xmlns:mc="http://schemas.openxmlformats.org/markup-compatibility/2006" xmlns:o="urn:schemas-microsoft-com:office:office" xmlns:r="http://schemas.openxmlformats.org/officeDocument/2006/relationships" xmlns:m="http://schemas.openxmlformats.org/officeDocument/2006/math" xmlns:v="urn:schemas-microsoft-com:vml" xmlns:wp14="http://schemas.microsoft.com/office/word/2010/wordprocessingDrawing" xmlns:wp="http://schemas.openxmlformats.org/drawingml/2006/wordprocessingDrawing" xmlns:w10="urn:schemas-microsoft-com:office:word" xmlns:w="http://schemas.openxmlformats.org/wordprocessingml/2006/main" xmlns:w14="http://schemas.microsoft.com/office/word/2010/wordml" xmlns:w15="http://schemas.microsoft.com/office/word/2012/wordml" xmlns:wpg="http://schemas.microsoft.com/office/word/2010/wordprocessingGroup" xmlns:wpi="http://schemas.microsoft.com/office/word/2010/wordprocessingInk" xmlns:wne="http://schemas.microsoft.com/office/word/2006/wordml" xmlns:wps="http://schemas.microsoft.com/office/word/2010/wordprocessingShape" mc:Ignorable="w14 w15 wp14">
-  <w:abstractNum w:abstractNumId="0">
+  <w:abstractNum w:abstractNumId="0" w15:restartNumberingAfterBreak="0">
     <w:nsid w:val="03F17005"/>
     <w:multiLevelType w:val="hybridMultilevel"/>
     <w:tmpl w:val="1C2ACEFE"/>
@@ -6227,7 +6155,7 @@
       </w:pPr>
     </w:lvl>
   </w:abstractNum>
-  <w:abstractNum w:abstractNumId="1">
+  <w:abstractNum w:abstractNumId="1" w15:restartNumberingAfterBreak="0">
     <w:nsid w:val="0B0C6AB1"/>
     <w:multiLevelType w:val="hybridMultilevel"/>
     <w:tmpl w:val="241817E8"/>
@@ -6316,7 +6244,96 @@
       </w:pPr>
     </w:lvl>
   </w:abstractNum>
-  <w:abstractNum w:abstractNumId="2">
+  <w:abstractNum w:abstractNumId="2" w15:restartNumberingAfterBreak="0">
+    <w:nsid w:val="1FCB6C6F"/>
+    <w:multiLevelType w:val="hybridMultilevel"/>
+    <w:tmpl w:val="B4B284BC"/>
+    <w:lvl w:ilvl="0" w:tplc="4009000F">
+      <w:start w:val="1"/>
+      <w:numFmt w:val="decimal"/>
+      <w:lvlText w:val="%1."/>
+      <w:lvlJc w:val="left"/>
+      <w:pPr>
+        <w:ind w:left="644" w:hanging="360"/>
+      </w:pPr>
+      <w:rPr>
+        <w:rFonts w:hint="default"/>
+      </w:rPr>
+    </w:lvl>
+    <w:lvl w:ilvl="1" w:tplc="40090019" w:tentative="1">
+      <w:start w:val="1"/>
+      <w:numFmt w:val="lowerLetter"/>
+      <w:lvlText w:val="%2."/>
+      <w:lvlJc w:val="left"/>
+      <w:pPr>
+        <w:ind w:left="1440" w:hanging="360"/>
+      </w:pPr>
+    </w:lvl>
+    <w:lvl w:ilvl="2" w:tplc="4009001B" w:tentative="1">
+      <w:start w:val="1"/>
+      <w:numFmt w:val="lowerRoman"/>
+      <w:lvlText w:val="%3."/>
+      <w:lvlJc w:val="right"/>
+      <w:pPr>
+        <w:ind w:left="2160" w:hanging="180"/>
+      </w:pPr>
+    </w:lvl>
+    <w:lvl w:ilvl="3" w:tplc="4009000F" w:tentative="1">
+      <w:start w:val="1"/>
+      <w:numFmt w:val="decimal"/>
+      <w:lvlText w:val="%4."/>
+      <w:lvlJc w:val="left"/>
+      <w:pPr>
+        <w:ind w:left="2880" w:hanging="360"/>
+      </w:pPr>
+    </w:lvl>
+    <w:lvl w:ilvl="4" w:tplc="40090019" w:tentative="1">
+      <w:start w:val="1"/>
+      <w:numFmt w:val="lowerLetter"/>
+      <w:lvlText w:val="%5."/>
+      <w:lvlJc w:val="left"/>
+      <w:pPr>
+        <w:ind w:left="3600" w:hanging="360"/>
+      </w:pPr>
+    </w:lvl>
+    <w:lvl w:ilvl="5" w:tplc="4009001B" w:tentative="1">
+      <w:start w:val="1"/>
+      <w:numFmt w:val="lowerRoman"/>
+      <w:lvlText w:val="%6."/>
+      <w:lvlJc w:val="right"/>
+      <w:pPr>
+        <w:ind w:left="4320" w:hanging="180"/>
+      </w:pPr>
+    </w:lvl>
+    <w:lvl w:ilvl="6" w:tplc="4009000F" w:tentative="1">
+      <w:start w:val="1"/>
+      <w:numFmt w:val="decimal"/>
+      <w:lvlText w:val="%7."/>
+      <w:lvlJc w:val="left"/>
+      <w:pPr>
+        <w:ind w:left="5040" w:hanging="360"/>
+      </w:pPr>
+    </w:lvl>
+    <w:lvl w:ilvl="7" w:tplc="40090019" w:tentative="1">
+      <w:start w:val="1"/>
+      <w:numFmt w:val="lowerLetter"/>
+      <w:lvlText w:val="%8."/>
+      <w:lvlJc w:val="left"/>
+      <w:pPr>
+        <w:ind w:left="5760" w:hanging="360"/>
+      </w:pPr>
+    </w:lvl>
+    <w:lvl w:ilvl="8" w:tplc="4009001B" w:tentative="1">
+      <w:start w:val="1"/>
+      <w:numFmt w:val="lowerRoman"/>
+      <w:lvlText w:val="%9."/>
+      <w:lvlJc w:val="right"/>
+      <w:pPr>
+        <w:ind w:left="6480" w:hanging="180"/>
+      </w:pPr>
+    </w:lvl>
+  </w:abstractNum>
+  <w:abstractNum w:abstractNumId="3" w15:restartNumberingAfterBreak="0">
     <w:nsid w:val="23C73607"/>
     <w:multiLevelType w:val="hybridMultilevel"/>
     <w:tmpl w:val="39D27C46"/>
@@ -6432,7 +6449,7 @@
       </w:pPr>
     </w:lvl>
   </w:abstractNum>
-  <w:abstractNum w:abstractNumId="3">
+  <w:abstractNum w:abstractNumId="4" w15:restartNumberingAfterBreak="0">
     <w:nsid w:val="2F4F35BA"/>
     <w:multiLevelType w:val="hybridMultilevel"/>
     <w:tmpl w:val="A872C4CC"/>
@@ -6518,7 +6535,7 @@
       </w:pPr>
     </w:lvl>
   </w:abstractNum>
-  <w:abstractNum w:abstractNumId="4">
+  <w:abstractNum w:abstractNumId="5" w15:restartNumberingAfterBreak="0">
     <w:nsid w:val="34F02574"/>
     <w:multiLevelType w:val="hybridMultilevel"/>
     <w:tmpl w:val="086C7E90"/>
@@ -6631,7 +6648,7 @@
       </w:pPr>
     </w:lvl>
   </w:abstractNum>
-  <w:abstractNum w:abstractNumId="5">
+  <w:abstractNum w:abstractNumId="6" w15:restartNumberingAfterBreak="0">
     <w:nsid w:val="3C734A1A"/>
     <w:multiLevelType w:val="hybridMultilevel"/>
     <w:tmpl w:val="9C3C1DC8"/>
@@ -6747,7 +6764,7 @@
       </w:pPr>
     </w:lvl>
   </w:abstractNum>
-  <w:abstractNum w:abstractNumId="6">
+  <w:abstractNum w:abstractNumId="7" w15:restartNumberingAfterBreak="0">
     <w:nsid w:val="525D118C"/>
     <w:multiLevelType w:val="hybridMultilevel"/>
     <w:tmpl w:val="B8866062"/>
@@ -6860,7 +6877,96 @@
       </w:pPr>
     </w:lvl>
   </w:abstractNum>
-  <w:abstractNum w:abstractNumId="7">
+  <w:abstractNum w:abstractNumId="8" w15:restartNumberingAfterBreak="0">
+    <w:nsid w:val="56636EE1"/>
+    <w:multiLevelType w:val="hybridMultilevel"/>
+    <w:tmpl w:val="B4B284BC"/>
+    <w:lvl w:ilvl="0" w:tplc="4009000F">
+      <w:start w:val="1"/>
+      <w:numFmt w:val="decimal"/>
+      <w:lvlText w:val="%1."/>
+      <w:lvlJc w:val="left"/>
+      <w:pPr>
+        <w:ind w:left="644" w:hanging="360"/>
+      </w:pPr>
+      <w:rPr>
+        <w:rFonts w:hint="default"/>
+      </w:rPr>
+    </w:lvl>
+    <w:lvl w:ilvl="1" w:tplc="40090019" w:tentative="1">
+      <w:start w:val="1"/>
+      <w:numFmt w:val="lowerLetter"/>
+      <w:lvlText w:val="%2."/>
+      <w:lvlJc w:val="left"/>
+      <w:pPr>
+        <w:ind w:left="1440" w:hanging="360"/>
+      </w:pPr>
+    </w:lvl>
+    <w:lvl w:ilvl="2" w:tplc="4009001B" w:tentative="1">
+      <w:start w:val="1"/>
+      <w:numFmt w:val="lowerRoman"/>
+      <w:lvlText w:val="%3."/>
+      <w:lvlJc w:val="right"/>
+      <w:pPr>
+        <w:ind w:left="2160" w:hanging="180"/>
+      </w:pPr>
+    </w:lvl>
+    <w:lvl w:ilvl="3" w:tplc="4009000F" w:tentative="1">
+      <w:start w:val="1"/>
+      <w:numFmt w:val="decimal"/>
+      <w:lvlText w:val="%4."/>
+      <w:lvlJc w:val="left"/>
+      <w:pPr>
+        <w:ind w:left="2880" w:hanging="360"/>
+      </w:pPr>
+    </w:lvl>
+    <w:lvl w:ilvl="4" w:tplc="40090019" w:tentative="1">
+      <w:start w:val="1"/>
+      <w:numFmt w:val="lowerLetter"/>
+      <w:lvlText w:val="%5."/>
+      <w:lvlJc w:val="left"/>
+      <w:pPr>
+        <w:ind w:left="3600" w:hanging="360"/>
+      </w:pPr>
+    </w:lvl>
+    <w:lvl w:ilvl="5" w:tplc="4009001B" w:tentative="1">
+      <w:start w:val="1"/>
+      <w:numFmt w:val="lowerRoman"/>
+      <w:lvlText w:val="%6."/>
+      <w:lvlJc w:val="right"/>
+      <w:pPr>
+        <w:ind w:left="4320" w:hanging="180"/>
+      </w:pPr>
+    </w:lvl>
+    <w:lvl w:ilvl="6" w:tplc="4009000F" w:tentative="1">
+      <w:start w:val="1"/>
+      <w:numFmt w:val="decimal"/>
+      <w:lvlText w:val="%7."/>
+      <w:lvlJc w:val="left"/>
+      <w:pPr>
+        <w:ind w:left="5040" w:hanging="360"/>
+      </w:pPr>
+    </w:lvl>
+    <w:lvl w:ilvl="7" w:tplc="40090019" w:tentative="1">
+      <w:start w:val="1"/>
+      <w:numFmt w:val="lowerLetter"/>
+      <w:lvlText w:val="%8."/>
+      <w:lvlJc w:val="left"/>
+      <w:pPr>
+        <w:ind w:left="5760" w:hanging="360"/>
+      </w:pPr>
+    </w:lvl>
+    <w:lvl w:ilvl="8" w:tplc="4009001B" w:tentative="1">
+      <w:start w:val="1"/>
+      <w:numFmt w:val="lowerRoman"/>
+      <w:lvlText w:val="%9."/>
+      <w:lvlJc w:val="right"/>
+      <w:pPr>
+        <w:ind w:left="6480" w:hanging="180"/>
+      </w:pPr>
+    </w:lvl>
+  </w:abstractNum>
+  <w:abstractNum w:abstractNumId="9" w15:restartNumberingAfterBreak="0">
     <w:nsid w:val="5792526E"/>
     <w:multiLevelType w:val="hybridMultilevel"/>
     <w:tmpl w:val="FE9441E0"/>
@@ -6976,7 +7082,96 @@
       </w:pPr>
     </w:lvl>
   </w:abstractNum>
-  <w:abstractNum w:abstractNumId="8">
+  <w:abstractNum w:abstractNumId="10" w15:restartNumberingAfterBreak="0">
+    <w:nsid w:val="57B91E78"/>
+    <w:multiLevelType w:val="hybridMultilevel"/>
+    <w:tmpl w:val="B4B284BC"/>
+    <w:lvl w:ilvl="0" w:tplc="4009000F">
+      <w:start w:val="1"/>
+      <w:numFmt w:val="decimal"/>
+      <w:lvlText w:val="%1."/>
+      <w:lvlJc w:val="left"/>
+      <w:pPr>
+        <w:ind w:left="644" w:hanging="360"/>
+      </w:pPr>
+      <w:rPr>
+        <w:rFonts w:hint="default"/>
+      </w:rPr>
+    </w:lvl>
+    <w:lvl w:ilvl="1" w:tplc="40090019" w:tentative="1">
+      <w:start w:val="1"/>
+      <w:numFmt w:val="lowerLetter"/>
+      <w:lvlText w:val="%2."/>
+      <w:lvlJc w:val="left"/>
+      <w:pPr>
+        <w:ind w:left="1440" w:hanging="360"/>
+      </w:pPr>
+    </w:lvl>
+    <w:lvl w:ilvl="2" w:tplc="4009001B" w:tentative="1">
+      <w:start w:val="1"/>
+      <w:numFmt w:val="lowerRoman"/>
+      <w:lvlText w:val="%3."/>
+      <w:lvlJc w:val="right"/>
+      <w:pPr>
+        <w:ind w:left="2160" w:hanging="180"/>
+      </w:pPr>
+    </w:lvl>
+    <w:lvl w:ilvl="3" w:tplc="4009000F" w:tentative="1">
+      <w:start w:val="1"/>
+      <w:numFmt w:val="decimal"/>
+      <w:lvlText w:val="%4."/>
+      <w:lvlJc w:val="left"/>
+      <w:pPr>
+        <w:ind w:left="2880" w:hanging="360"/>
+      </w:pPr>
+    </w:lvl>
+    <w:lvl w:ilvl="4" w:tplc="40090019" w:tentative="1">
+      <w:start w:val="1"/>
+      <w:numFmt w:val="lowerLetter"/>
+      <w:lvlText w:val="%5."/>
+      <w:lvlJc w:val="left"/>
+      <w:pPr>
+        <w:ind w:left="3600" w:hanging="360"/>
+      </w:pPr>
+    </w:lvl>
+    <w:lvl w:ilvl="5" w:tplc="4009001B" w:tentative="1">
+      <w:start w:val="1"/>
+      <w:numFmt w:val="lowerRoman"/>
+      <w:lvlText w:val="%6."/>
+      <w:lvlJc w:val="right"/>
+      <w:pPr>
+        <w:ind w:left="4320" w:hanging="180"/>
+      </w:pPr>
+    </w:lvl>
+    <w:lvl w:ilvl="6" w:tplc="4009000F" w:tentative="1">
+      <w:start w:val="1"/>
+      <w:numFmt w:val="decimal"/>
+      <w:lvlText w:val="%7."/>
+      <w:lvlJc w:val="left"/>
+      <w:pPr>
+        <w:ind w:left="5040" w:hanging="360"/>
+      </w:pPr>
+    </w:lvl>
+    <w:lvl w:ilvl="7" w:tplc="40090019" w:tentative="1">
+      <w:start w:val="1"/>
+      <w:numFmt w:val="lowerLetter"/>
+      <w:lvlText w:val="%8."/>
+      <w:lvlJc w:val="left"/>
+      <w:pPr>
+        <w:ind w:left="5760" w:hanging="360"/>
+      </w:pPr>
+    </w:lvl>
+    <w:lvl w:ilvl="8" w:tplc="4009001B" w:tentative="1">
+      <w:start w:val="1"/>
+      <w:numFmt w:val="lowerRoman"/>
+      <w:lvlText w:val="%9."/>
+      <w:lvlJc w:val="right"/>
+      <w:pPr>
+        <w:ind w:left="6480" w:hanging="180"/>
+      </w:pPr>
+    </w:lvl>
+  </w:abstractNum>
+  <w:abstractNum w:abstractNumId="11" w15:restartNumberingAfterBreak="0">
     <w:nsid w:val="5F866D66"/>
     <w:multiLevelType w:val="hybridMultilevel"/>
     <w:tmpl w:val="201296B4"/>
@@ -7092,7 +7287,7 @@
       </w:pPr>
     </w:lvl>
   </w:abstractNum>
-  <w:abstractNum w:abstractNumId="9">
+  <w:abstractNum w:abstractNumId="12" w15:restartNumberingAfterBreak="0">
     <w:nsid w:val="65E974CF"/>
     <w:multiLevelType w:val="hybridMultilevel"/>
     <w:tmpl w:val="BDE8F778"/>
@@ -7181,7 +7376,7 @@
       </w:pPr>
     </w:lvl>
   </w:abstractNum>
-  <w:abstractNum w:abstractNumId="10">
+  <w:abstractNum w:abstractNumId="13" w15:restartNumberingAfterBreak="0">
     <w:nsid w:val="673C39D6"/>
     <w:multiLevelType w:val="hybridMultilevel"/>
     <w:tmpl w:val="55480360"/>
@@ -7297,7 +7492,7 @@
       </w:pPr>
     </w:lvl>
   </w:abstractNum>
-  <w:abstractNum w:abstractNumId="11">
+  <w:abstractNum w:abstractNumId="14" w15:restartNumberingAfterBreak="0">
     <w:nsid w:val="69437B5D"/>
     <w:multiLevelType w:val="hybridMultilevel"/>
     <w:tmpl w:val="E73EEAD6"/>
@@ -7413,7 +7608,7 @@
       </w:pPr>
     </w:lvl>
   </w:abstractNum>
-  <w:abstractNum w:abstractNumId="12">
+  <w:abstractNum w:abstractNumId="15" w15:restartNumberingAfterBreak="0">
     <w:nsid w:val="76823162"/>
     <w:multiLevelType w:val="hybridMultilevel"/>
     <w:tmpl w:val="110EB0FE"/>
@@ -7502,7 +7697,7 @@
       </w:pPr>
     </w:lvl>
   </w:abstractNum>
-  <w:abstractNum w:abstractNumId="13">
+  <w:abstractNum w:abstractNumId="16" w15:restartNumberingAfterBreak="0">
     <w:nsid w:val="76AC7227"/>
     <w:multiLevelType w:val="hybridMultilevel"/>
     <w:tmpl w:val="C1767A00"/>
@@ -7618,7 +7813,7 @@
       </w:pPr>
     </w:lvl>
   </w:abstractNum>
-  <w:abstractNum w:abstractNumId="14">
+  <w:abstractNum w:abstractNumId="17" w15:restartNumberingAfterBreak="0">
     <w:nsid w:val="76CA0270"/>
     <w:multiLevelType w:val="hybridMultilevel"/>
     <w:tmpl w:val="B4B284BC"/>
@@ -7707,7 +7902,7 @@
       </w:pPr>
     </w:lvl>
   </w:abstractNum>
-  <w:abstractNum w:abstractNumId="15">
+  <w:abstractNum w:abstractNumId="18" w15:restartNumberingAfterBreak="0">
     <w:nsid w:val="77304D12"/>
     <w:multiLevelType w:val="hybridMultilevel"/>
     <w:tmpl w:val="36EEB17C"/>
@@ -7824,52 +8019,52 @@
     </w:lvl>
   </w:abstractNum>
   <w:num w:numId="1">
+    <w:abstractNumId w:val="9"/>
+  </w:num>
+  <w:num w:numId="2">
+    <w:abstractNumId w:val="18"/>
+  </w:num>
+  <w:num w:numId="3">
+    <w:abstractNumId w:val="6"/>
+  </w:num>
+  <w:num w:numId="4">
+    <w:abstractNumId w:val="14"/>
+  </w:num>
+  <w:num w:numId="5">
+    <w:abstractNumId w:val="13"/>
+  </w:num>
+  <w:num w:numId="6">
+    <w:abstractNumId w:val="11"/>
+  </w:num>
+  <w:num w:numId="7">
     <w:abstractNumId w:val="7"/>
   </w:num>
-  <w:num w:numId="2">
-    <w:abstractNumId w:val="15"/>
+  <w:num w:numId="8">
+    <w:abstractNumId w:val="3"/>
   </w:num>
-  <w:num w:numId="3">
+  <w:num w:numId="9">
     <w:abstractNumId w:val="5"/>
   </w:num>
-  <w:num w:numId="4">
-    <w:abstractNumId w:val="11"/>
-  </w:num>
-  <w:num w:numId="5">
-    <w:abstractNumId w:val="10"/>
-  </w:num>
-  <w:num w:numId="6">
-    <w:abstractNumId w:val="8"/>
-  </w:num>
-  <w:num w:numId="7">
-    <w:abstractNumId w:val="6"/>
-  </w:num>
-  <w:num w:numId="8">
-    <w:abstractNumId w:val="2"/>
-  </w:num>
-  <w:num w:numId="9">
+  <w:num w:numId="10">
     <w:abstractNumId w:val="4"/>
   </w:num>
-  <w:num w:numId="10">
-    <w:abstractNumId w:val="3"/>
-  </w:num>
   <w:num w:numId="11">
-    <w:abstractNumId w:val="9"/>
+    <w:abstractNumId w:val="12"/>
   </w:num>
   <w:num w:numId="12">
-    <w:abstractNumId w:val="13"/>
+    <w:abstractNumId w:val="16"/>
   </w:num>
   <w:num w:numId="13">
     <w:abstractNumId w:val="1"/>
   </w:num>
   <w:num w:numId="14">
-    <w:abstractNumId w:val="12"/>
+    <w:abstractNumId w:val="15"/>
   </w:num>
   <w:num w:numId="15">
     <w:abstractNumId w:val="0"/>
   </w:num>
   <w:num w:numId="16">
-    <w:abstractNumId w:val="7"/>
+    <w:abstractNumId w:val="9"/>
     <w:lvlOverride w:ilvl="0">
       <w:startOverride w:val="1"/>
     </w:lvlOverride>
@@ -7899,7 +8094,16 @@
     </w:lvlOverride>
   </w:num>
   <w:num w:numId="17">
-    <w:abstractNumId w:val="14"/>
+    <w:abstractNumId w:val="17"/>
+  </w:num>
+  <w:num w:numId="18">
+    <w:abstractNumId w:val="10"/>
+  </w:num>
+  <w:num w:numId="19">
+    <w:abstractNumId w:val="2"/>
+  </w:num>
+  <w:num w:numId="20">
+    <w:abstractNumId w:val="8"/>
   </w:num>
 </w:numbering>
 </file>
@@ -7932,7 +8136,12 @@
     <w:lsdException w:name="Hyperlink" w:uiPriority="99"/>
     <w:lsdException w:name="Strong" w:qFormat="1"/>
     <w:lsdException w:name="Emphasis" w:qFormat="1"/>
+    <w:lsdException w:name="HTML Preformatted" w:semiHidden="1" w:unhideWhenUsed="1"/>
     <w:lsdException w:name="Normal Table" w:semiHidden="1" w:unhideWhenUsed="1"/>
+    <w:lsdException w:name="No List" w:semiHidden="1" w:unhideWhenUsed="1"/>
+    <w:lsdException w:name="Outline List 1" w:semiHidden="1" w:unhideWhenUsed="1"/>
+    <w:lsdException w:name="Outline List 2" w:semiHidden="1" w:unhideWhenUsed="1"/>
+    <w:lsdException w:name="Outline List 3" w:semiHidden="1" w:unhideWhenUsed="1"/>
     <w:lsdException w:name="Table Simple 1" w:semiHidden="1" w:unhideWhenUsed="1"/>
     <w:lsdException w:name="Table Simple 2" w:semiHidden="1" w:unhideWhenUsed="1"/>
     <w:lsdException w:name="Table Simple 3" w:semiHidden="1" w:unhideWhenUsed="1"/>
@@ -8653,7 +8862,7 @@
 </file>
 
 <file path=customXml/itemProps1.xml><?xml version="1.0" encoding="utf-8"?>
-<ds:datastoreItem xmlns:ds="http://schemas.openxmlformats.org/officeDocument/2006/customXml" ds:itemID="{8A02EFF1-D3CE-4123-9AC9-52E553413B69}">
+<ds:datastoreItem xmlns:ds="http://schemas.openxmlformats.org/officeDocument/2006/customXml" ds:itemID="{2BF0A341-1B78-4D97-A52B-340BEF6B0F18}">
   <ds:schemaRefs>
     <ds:schemaRef ds:uri="http://schemas.openxmlformats.org/officeDocument/2006/bibliography"/>
   </ds:schemaRefs>
